--- a/scrum/avance3/SPRINT 2/Evidencia de Daily.docx
+++ b/scrum/avance3/SPRINT 2/Evidencia de Daily.docx
@@ -106,35 +106,20 @@
         </w:rPr>
       </w:pPr>
     </w:p>
+    <w:p/>
     <w:p>
-      <w:pPr>
-        <w:rPr>
-          <w:noProof/>
-        </w:rPr>
-      </w:pPr>
+      <w:r>
+        <w:lastRenderedPageBreak/>
+        <w:t>Backlog Sprint 2:</w:t>
+      </w:r>
     </w:p>
     <w:p>
-      <w:pPr>
-        <w:rPr>
-          <w:noProof/>
-        </w:rPr>
-      </w:pPr>
-    </w:p>
-    <w:p>
-      <w:pPr>
-        <w:rPr>
-          <w:noProof/>
-        </w:rPr>
-      </w:pPr>
       <w:r>
-        <w:rPr>
-          <w:noProof/>
-        </w:rPr>
         <w:drawing>
-          <wp:inline distT="0" distB="0" distL="0" distR="0" wp14:anchorId="38EC92E0" wp14:editId="6CA4C30E">
-            <wp:extent cx="8229600" cy="4873625"/>
-            <wp:effectExtent l="0" t="0" r="0" b="3175"/>
-            <wp:docPr id="1441083948" name="Imagen 1" descr="Interfaz de usuario gráfica, Aplicación&#10;&#10;Descripción generada automáticamente"/>
+          <wp:inline distT="0" distB="0" distL="0" distR="0" wp14:anchorId="59E10B7B" wp14:editId="7C8990F9">
+            <wp:extent cx="8229600" cy="2842895"/>
+            <wp:effectExtent l="0" t="0" r="0" b="0"/>
+            <wp:docPr id="275124026" name="Imagen 1" descr="Interfaz de usuario gráfica, Aplicación&#10;&#10;Descripción generada automáticamente"/>
             <wp:cNvGraphicFramePr>
               <a:graphicFrameLocks xmlns:a="http://schemas.openxmlformats.org/drawingml/2006/main" noChangeAspect="1"/>
             </wp:cNvGraphicFramePr>
@@ -142,7 +127,7 @@
               <a:graphicData uri="http://schemas.openxmlformats.org/drawingml/2006/picture">
                 <pic:pic xmlns:pic="http://schemas.openxmlformats.org/drawingml/2006/picture">
                   <pic:nvPicPr>
-                    <pic:cNvPr id="1441083948" name="Imagen 1" descr="Interfaz de usuario gráfica, Aplicación&#10;&#10;Descripción generada automáticamente"/>
+                    <pic:cNvPr id="275124026" name="Imagen 1" descr="Interfaz de usuario gráfica, Aplicación&#10;&#10;Descripción generada automáticamente"/>
                     <pic:cNvPicPr/>
                   </pic:nvPicPr>
                   <pic:blipFill>
@@ -154,329 +139,7 @@
                   <pic:spPr>
                     <a:xfrm>
                       <a:off x="0" y="0"/>
-                      <a:ext cx="8229600" cy="4873625"/>
-                    </a:xfrm>
-                    <a:prstGeom prst="rect">
-                      <a:avLst/>
-                    </a:prstGeom>
-                  </pic:spPr>
-                </pic:pic>
-              </a:graphicData>
-            </a:graphic>
-          </wp:inline>
-        </w:drawing>
-      </w:r>
-    </w:p>
-    <w:p/>
-    <w:p>
-      <w:r>
-        <w:lastRenderedPageBreak/>
-        <w:drawing>
-          <wp:inline distT="0" distB="0" distL="0" distR="0" wp14:anchorId="59FAFFCC" wp14:editId="6F40341C">
-            <wp:extent cx="8229600" cy="4086860"/>
-            <wp:effectExtent l="0" t="0" r="0" b="8890"/>
-            <wp:docPr id="2111536183" name="Imagen 1" descr="Interfaz de usuario gráfica, Aplicación, Teams&#10;&#10;Descripción generada automáticamente"/>
-            <wp:cNvGraphicFramePr>
-              <a:graphicFrameLocks xmlns:a="http://schemas.openxmlformats.org/drawingml/2006/main" noChangeAspect="1"/>
-            </wp:cNvGraphicFramePr>
-            <a:graphic xmlns:a="http://schemas.openxmlformats.org/drawingml/2006/main">
-              <a:graphicData uri="http://schemas.openxmlformats.org/drawingml/2006/picture">
-                <pic:pic xmlns:pic="http://schemas.openxmlformats.org/drawingml/2006/picture">
-                  <pic:nvPicPr>
-                    <pic:cNvPr id="2111536183" name="Imagen 1" descr="Interfaz de usuario gráfica, Aplicación, Teams&#10;&#10;Descripción generada automáticamente"/>
-                    <pic:cNvPicPr/>
-                  </pic:nvPicPr>
-                  <pic:blipFill>
-                    <a:blip r:embed="rId9"/>
-                    <a:stretch>
-                      <a:fillRect/>
-                    </a:stretch>
-                  </pic:blipFill>
-                  <pic:spPr>
-                    <a:xfrm>
-                      <a:off x="0" y="0"/>
-                      <a:ext cx="8229600" cy="4086860"/>
-                    </a:xfrm>
-                    <a:prstGeom prst="rect">
-                      <a:avLst/>
-                    </a:prstGeom>
-                  </pic:spPr>
-                </pic:pic>
-              </a:graphicData>
-            </a:graphic>
-          </wp:inline>
-        </w:drawing>
-      </w:r>
-    </w:p>
-    <w:p>
-      <w:r>
-        <w:lastRenderedPageBreak/>
-        <w:drawing>
-          <wp:inline distT="0" distB="0" distL="0" distR="0" wp14:anchorId="67D82470" wp14:editId="425A7086">
-            <wp:extent cx="8229600" cy="4519295"/>
-            <wp:effectExtent l="0" t="0" r="0" b="0"/>
-            <wp:docPr id="1431212554" name="Imagen 1" descr="Interfaz de usuario gráfica, Aplicación&#10;&#10;Descripción generada automáticamente"/>
-            <wp:cNvGraphicFramePr>
-              <a:graphicFrameLocks xmlns:a="http://schemas.openxmlformats.org/drawingml/2006/main" noChangeAspect="1"/>
-            </wp:cNvGraphicFramePr>
-            <a:graphic xmlns:a="http://schemas.openxmlformats.org/drawingml/2006/main">
-              <a:graphicData uri="http://schemas.openxmlformats.org/drawingml/2006/picture">
-                <pic:pic xmlns:pic="http://schemas.openxmlformats.org/drawingml/2006/picture">
-                  <pic:nvPicPr>
-                    <pic:cNvPr id="1431212554" name="Imagen 1" descr="Interfaz de usuario gráfica, Aplicación&#10;&#10;Descripción generada automáticamente"/>
-                    <pic:cNvPicPr/>
-                  </pic:nvPicPr>
-                  <pic:blipFill>
-                    <a:blip r:embed="rId10"/>
-                    <a:stretch>
-                      <a:fillRect/>
-                    </a:stretch>
-                  </pic:blipFill>
-                  <pic:spPr>
-                    <a:xfrm>
-                      <a:off x="0" y="0"/>
-                      <a:ext cx="8229600" cy="4519295"/>
-                    </a:xfrm>
-                    <a:prstGeom prst="rect">
-                      <a:avLst/>
-                    </a:prstGeom>
-                  </pic:spPr>
-                </pic:pic>
-              </a:graphicData>
-            </a:graphic>
-          </wp:inline>
-        </w:drawing>
-      </w:r>
-    </w:p>
-    <w:p>
-      <w:r>
-        <w:lastRenderedPageBreak/>
-        <w:drawing>
-          <wp:inline distT="0" distB="0" distL="0" distR="0" wp14:anchorId="2E7FB12F" wp14:editId="303C573C">
-            <wp:extent cx="8229600" cy="5096510"/>
-            <wp:effectExtent l="0" t="0" r="0" b="8890"/>
-            <wp:docPr id="1498103486" name="Imagen 1" descr="Interfaz de usuario gráfica, Aplicación&#10;&#10;Descripción generada automáticamente"/>
-            <wp:cNvGraphicFramePr>
-              <a:graphicFrameLocks xmlns:a="http://schemas.openxmlformats.org/drawingml/2006/main" noChangeAspect="1"/>
-            </wp:cNvGraphicFramePr>
-            <a:graphic xmlns:a="http://schemas.openxmlformats.org/drawingml/2006/main">
-              <a:graphicData uri="http://schemas.openxmlformats.org/drawingml/2006/picture">
-                <pic:pic xmlns:pic="http://schemas.openxmlformats.org/drawingml/2006/picture">
-                  <pic:nvPicPr>
-                    <pic:cNvPr id="1498103486" name="Imagen 1" descr="Interfaz de usuario gráfica, Aplicación&#10;&#10;Descripción generada automáticamente"/>
-                    <pic:cNvPicPr/>
-                  </pic:nvPicPr>
-                  <pic:blipFill>
-                    <a:blip r:embed="rId11"/>
-                    <a:stretch>
-                      <a:fillRect/>
-                    </a:stretch>
-                  </pic:blipFill>
-                  <pic:spPr>
-                    <a:xfrm>
-                      <a:off x="0" y="0"/>
-                      <a:ext cx="8229600" cy="5096510"/>
-                    </a:xfrm>
-                    <a:prstGeom prst="rect">
-                      <a:avLst/>
-                    </a:prstGeom>
-                  </pic:spPr>
-                </pic:pic>
-              </a:graphicData>
-            </a:graphic>
-          </wp:inline>
-        </w:drawing>
-      </w:r>
-    </w:p>
-    <w:p/>
-    <w:p>
-      <w:r>
-        <w:lastRenderedPageBreak/>
-        <w:drawing>
-          <wp:inline distT="0" distB="0" distL="0" distR="0" wp14:anchorId="2C532849" wp14:editId="1E842D6A">
-            <wp:extent cx="8229600" cy="4325620"/>
-            <wp:effectExtent l="0" t="0" r="0" b="0"/>
-            <wp:docPr id="249222962" name="Imagen 1" descr="Interfaz de usuario gráfica, Aplicación, Teams&#10;&#10;Descripción generada automáticamente"/>
-            <wp:cNvGraphicFramePr>
-              <a:graphicFrameLocks xmlns:a="http://schemas.openxmlformats.org/drawingml/2006/main" noChangeAspect="1"/>
-            </wp:cNvGraphicFramePr>
-            <a:graphic xmlns:a="http://schemas.openxmlformats.org/drawingml/2006/main">
-              <a:graphicData uri="http://schemas.openxmlformats.org/drawingml/2006/picture">
-                <pic:pic xmlns:pic="http://schemas.openxmlformats.org/drawingml/2006/picture">
-                  <pic:nvPicPr>
-                    <pic:cNvPr id="249222962" name="Imagen 1" descr="Interfaz de usuario gráfica, Aplicación, Teams&#10;&#10;Descripción generada automáticamente"/>
-                    <pic:cNvPicPr/>
-                  </pic:nvPicPr>
-                  <pic:blipFill>
-                    <a:blip r:embed="rId12"/>
-                    <a:stretch>
-                      <a:fillRect/>
-                    </a:stretch>
-                  </pic:blipFill>
-                  <pic:spPr>
-                    <a:xfrm>
-                      <a:off x="0" y="0"/>
-                      <a:ext cx="8229600" cy="4325620"/>
-                    </a:xfrm>
-                    <a:prstGeom prst="rect">
-                      <a:avLst/>
-                    </a:prstGeom>
-                  </pic:spPr>
-                </pic:pic>
-              </a:graphicData>
-            </a:graphic>
-          </wp:inline>
-        </w:drawing>
-      </w:r>
-    </w:p>
-    <w:p>
-      <w:r>
-        <w:lastRenderedPageBreak/>
-        <w:drawing>
-          <wp:inline distT="0" distB="0" distL="0" distR="0" wp14:anchorId="1FD3819F" wp14:editId="2293FAE5">
-            <wp:extent cx="7833995" cy="5943600"/>
-            <wp:effectExtent l="0" t="0" r="0" b="0"/>
-            <wp:docPr id="1989071220" name="Imagen 1" descr="Interfaz de usuario gráfica, Aplicación&#10;&#10;Descripción generada automáticamente"/>
-            <wp:cNvGraphicFramePr>
-              <a:graphicFrameLocks xmlns:a="http://schemas.openxmlformats.org/drawingml/2006/main" noChangeAspect="1"/>
-            </wp:cNvGraphicFramePr>
-            <a:graphic xmlns:a="http://schemas.openxmlformats.org/drawingml/2006/main">
-              <a:graphicData uri="http://schemas.openxmlformats.org/drawingml/2006/picture">
-                <pic:pic xmlns:pic="http://schemas.openxmlformats.org/drawingml/2006/picture">
-                  <pic:nvPicPr>
-                    <pic:cNvPr id="1989071220" name="Imagen 1" descr="Interfaz de usuario gráfica, Aplicación&#10;&#10;Descripción generada automáticamente"/>
-                    <pic:cNvPicPr/>
-                  </pic:nvPicPr>
-                  <pic:blipFill>
-                    <a:blip r:embed="rId13"/>
-                    <a:stretch>
-                      <a:fillRect/>
-                    </a:stretch>
-                  </pic:blipFill>
-                  <pic:spPr>
-                    <a:xfrm>
-                      <a:off x="0" y="0"/>
-                      <a:ext cx="7833995" cy="5943600"/>
-                    </a:xfrm>
-                    <a:prstGeom prst="rect">
-                      <a:avLst/>
-                    </a:prstGeom>
-                  </pic:spPr>
-                </pic:pic>
-              </a:graphicData>
-            </a:graphic>
-          </wp:inline>
-        </w:drawing>
-      </w:r>
-    </w:p>
-    <w:p>
-      <w:r>
-        <w:lastRenderedPageBreak/>
-        <w:drawing>
-          <wp:inline distT="0" distB="0" distL="0" distR="0" wp14:anchorId="044FAF86" wp14:editId="721017FE">
-            <wp:extent cx="8229600" cy="5051425"/>
-            <wp:effectExtent l="0" t="0" r="0" b="0"/>
-            <wp:docPr id="749800096" name="Imagen 1" descr="Interfaz de usuario gráfica, Aplicación, Teams&#10;&#10;Descripción generada automáticamente"/>
-            <wp:cNvGraphicFramePr>
-              <a:graphicFrameLocks xmlns:a="http://schemas.openxmlformats.org/drawingml/2006/main" noChangeAspect="1"/>
-            </wp:cNvGraphicFramePr>
-            <a:graphic xmlns:a="http://schemas.openxmlformats.org/drawingml/2006/main">
-              <a:graphicData uri="http://schemas.openxmlformats.org/drawingml/2006/picture">
-                <pic:pic xmlns:pic="http://schemas.openxmlformats.org/drawingml/2006/picture">
-                  <pic:nvPicPr>
-                    <pic:cNvPr id="749800096" name="Imagen 1" descr="Interfaz de usuario gráfica, Aplicación, Teams&#10;&#10;Descripción generada automáticamente"/>
-                    <pic:cNvPicPr/>
-                  </pic:nvPicPr>
-                  <pic:blipFill>
-                    <a:blip r:embed="rId14"/>
-                    <a:stretch>
-                      <a:fillRect/>
-                    </a:stretch>
-                  </pic:blipFill>
-                  <pic:spPr>
-                    <a:xfrm>
-                      <a:off x="0" y="0"/>
-                      <a:ext cx="8229600" cy="5051425"/>
-                    </a:xfrm>
-                    <a:prstGeom prst="rect">
-                      <a:avLst/>
-                    </a:prstGeom>
-                  </pic:spPr>
-                </pic:pic>
-              </a:graphicData>
-            </a:graphic>
-          </wp:inline>
-        </w:drawing>
-      </w:r>
-    </w:p>
-    <w:p>
-      <w:r>
-        <w:lastRenderedPageBreak/>
-        <w:drawing>
-          <wp:inline distT="0" distB="0" distL="0" distR="0" wp14:anchorId="139A7C8A" wp14:editId="248F1DF9">
-            <wp:extent cx="8229600" cy="5064760"/>
-            <wp:effectExtent l="0" t="0" r="0" b="2540"/>
-            <wp:docPr id="2135330386" name="Imagen 1" descr="Interfaz de usuario gráfica, Aplicación&#10;&#10;Descripción generada automáticamente"/>
-            <wp:cNvGraphicFramePr>
-              <a:graphicFrameLocks xmlns:a="http://schemas.openxmlformats.org/drawingml/2006/main" noChangeAspect="1"/>
-            </wp:cNvGraphicFramePr>
-            <a:graphic xmlns:a="http://schemas.openxmlformats.org/drawingml/2006/main">
-              <a:graphicData uri="http://schemas.openxmlformats.org/drawingml/2006/picture">
-                <pic:pic xmlns:pic="http://schemas.openxmlformats.org/drawingml/2006/picture">
-                  <pic:nvPicPr>
-                    <pic:cNvPr id="2135330386" name="Imagen 1" descr="Interfaz de usuario gráfica, Aplicación&#10;&#10;Descripción generada automáticamente"/>
-                    <pic:cNvPicPr/>
-                  </pic:nvPicPr>
-                  <pic:blipFill>
-                    <a:blip r:embed="rId15"/>
-                    <a:stretch>
-                      <a:fillRect/>
-                    </a:stretch>
-                  </pic:blipFill>
-                  <pic:spPr>
-                    <a:xfrm>
-                      <a:off x="0" y="0"/>
-                      <a:ext cx="8229600" cy="5064760"/>
-                    </a:xfrm>
-                    <a:prstGeom prst="rect">
-                      <a:avLst/>
-                    </a:prstGeom>
-                  </pic:spPr>
-                </pic:pic>
-              </a:graphicData>
-            </a:graphic>
-          </wp:inline>
-        </w:drawing>
-      </w:r>
-    </w:p>
-    <w:p>
-      <w:r>
-        <w:lastRenderedPageBreak/>
-        <w:drawing>
-          <wp:inline distT="0" distB="0" distL="0" distR="0" wp14:anchorId="1752B988" wp14:editId="4B3437EF">
-            <wp:extent cx="8080375" cy="5943600"/>
-            <wp:effectExtent l="0" t="0" r="0" b="0"/>
-            <wp:docPr id="94331994" name="Imagen 1" descr="Interfaz de usuario gráfica, Aplicación, Teams&#10;&#10;Descripción generada automáticamente"/>
-            <wp:cNvGraphicFramePr>
-              <a:graphicFrameLocks xmlns:a="http://schemas.openxmlformats.org/drawingml/2006/main" noChangeAspect="1"/>
-            </wp:cNvGraphicFramePr>
-            <a:graphic xmlns:a="http://schemas.openxmlformats.org/drawingml/2006/main">
-              <a:graphicData uri="http://schemas.openxmlformats.org/drawingml/2006/picture">
-                <pic:pic xmlns:pic="http://schemas.openxmlformats.org/drawingml/2006/picture">
-                  <pic:nvPicPr>
-                    <pic:cNvPr id="94331994" name="Imagen 1" descr="Interfaz de usuario gráfica, Aplicación, Teams&#10;&#10;Descripción generada automáticamente"/>
-                    <pic:cNvPicPr/>
-                  </pic:nvPicPr>
-                  <pic:blipFill>
-                    <a:blip r:embed="rId16"/>
-                    <a:stretch>
-                      <a:fillRect/>
-                    </a:stretch>
-                  </pic:blipFill>
-                  <pic:spPr>
-                    <a:xfrm>
-                      <a:off x="0" y="0"/>
-                      <a:ext cx="8080375" cy="5943600"/>
+                      <a:ext cx="8229600" cy="2842895"/>
                     </a:xfrm>
                     <a:prstGeom prst="rect">
                       <a:avLst/>
@@ -496,30 +159,301 @@
     <w:p/>
     <w:p/>
     <w:p/>
+    <w:p/>
     <w:p>
       <w:proofErr w:type="spellStart"/>
       <w:r>
+        <w:lastRenderedPageBreak/>
         <w:t>Tablero</w:t>
       </w:r>
       <w:proofErr w:type="spellEnd"/>
       <w:r>
-        <w:t xml:space="preserve"> Sprint II:</w:t>
+        <w:t>:</w:t>
+      </w:r>
+    </w:p>
+    <w:p>
+      <w:r>
+        <w:drawing>
+          <wp:inline distT="0" distB="0" distL="0" distR="0" wp14:anchorId="660F1807" wp14:editId="43A6B6FD">
+            <wp:extent cx="8229600" cy="4949825"/>
+            <wp:effectExtent l="0" t="0" r="0" b="3175"/>
+            <wp:docPr id="782887544" name="Imagen 1" descr="Interfaz de usuario gráfica, Aplicación&#10;&#10;Descripción generada automáticamente"/>
+            <wp:cNvGraphicFramePr>
+              <a:graphicFrameLocks xmlns:a="http://schemas.openxmlformats.org/drawingml/2006/main" noChangeAspect="1"/>
+            </wp:cNvGraphicFramePr>
+            <a:graphic xmlns:a="http://schemas.openxmlformats.org/drawingml/2006/main">
+              <a:graphicData uri="http://schemas.openxmlformats.org/drawingml/2006/picture">
+                <pic:pic xmlns:pic="http://schemas.openxmlformats.org/drawingml/2006/picture">
+                  <pic:nvPicPr>
+                    <pic:cNvPr id="782887544" name="Imagen 1" descr="Interfaz de usuario gráfica, Aplicación&#10;&#10;Descripción generada automáticamente"/>
+                    <pic:cNvPicPr/>
+                  </pic:nvPicPr>
+                  <pic:blipFill>
+                    <a:blip r:embed="rId9"/>
+                    <a:stretch>
+                      <a:fillRect/>
+                    </a:stretch>
+                  </pic:blipFill>
+                  <pic:spPr>
+                    <a:xfrm>
+                      <a:off x="0" y="0"/>
+                      <a:ext cx="8229600" cy="4949825"/>
+                    </a:xfrm>
+                    <a:prstGeom prst="rect">
+                      <a:avLst/>
+                    </a:prstGeom>
+                  </pic:spPr>
+                </pic:pic>
+              </a:graphicData>
+            </a:graphic>
+          </wp:inline>
+        </w:drawing>
+      </w:r>
+    </w:p>
+    <w:p/>
+    <w:p/>
+    <w:p>
+      <w:r>
+        <w:lastRenderedPageBreak/>
+        <w:drawing>
+          <wp:inline distT="0" distB="0" distL="0" distR="0" wp14:anchorId="48A8D048" wp14:editId="13A22390">
+            <wp:extent cx="8229600" cy="5483860"/>
+            <wp:effectExtent l="0" t="0" r="0" b="2540"/>
+            <wp:docPr id="1640187873" name="Imagen 1" descr="Interfaz de usuario gráfica, Aplicación&#10;&#10;Descripción generada automáticamente"/>
+            <wp:cNvGraphicFramePr>
+              <a:graphicFrameLocks xmlns:a="http://schemas.openxmlformats.org/drawingml/2006/main" noChangeAspect="1"/>
+            </wp:cNvGraphicFramePr>
+            <a:graphic xmlns:a="http://schemas.openxmlformats.org/drawingml/2006/main">
+              <a:graphicData uri="http://schemas.openxmlformats.org/drawingml/2006/picture">
+                <pic:pic xmlns:pic="http://schemas.openxmlformats.org/drawingml/2006/picture">
+                  <pic:nvPicPr>
+                    <pic:cNvPr id="1640187873" name="Imagen 1" descr="Interfaz de usuario gráfica, Aplicación&#10;&#10;Descripción generada automáticamente"/>
+                    <pic:cNvPicPr/>
+                  </pic:nvPicPr>
+                  <pic:blipFill>
+                    <a:blip r:embed="rId10"/>
+                    <a:stretch>
+                      <a:fillRect/>
+                    </a:stretch>
+                  </pic:blipFill>
+                  <pic:spPr>
+                    <a:xfrm>
+                      <a:off x="0" y="0"/>
+                      <a:ext cx="8229600" cy="5483860"/>
+                    </a:xfrm>
+                    <a:prstGeom prst="rect">
+                      <a:avLst/>
+                    </a:prstGeom>
+                  </pic:spPr>
+                </pic:pic>
+              </a:graphicData>
+            </a:graphic>
+          </wp:inline>
+        </w:drawing>
       </w:r>
     </w:p>
     <w:p/>
     <w:p>
-      <w:proofErr w:type="spellStart"/>
       <w:r>
-        <w:t>Avances</w:t>
+        <w:lastRenderedPageBreak/>
+        <w:drawing>
+          <wp:inline distT="0" distB="0" distL="0" distR="0" wp14:anchorId="23260898" wp14:editId="6DD85CF0">
+            <wp:extent cx="8229600" cy="5297805"/>
+            <wp:effectExtent l="0" t="0" r="0" b="0"/>
+            <wp:docPr id="546441456" name="Imagen 1" descr="Interfaz de usuario gráfica, Texto, Aplicación, Chat o mensaje de texto&#10;&#10;Descripción generada automáticamente"/>
+            <wp:cNvGraphicFramePr>
+              <a:graphicFrameLocks xmlns:a="http://schemas.openxmlformats.org/drawingml/2006/main" noChangeAspect="1"/>
+            </wp:cNvGraphicFramePr>
+            <a:graphic xmlns:a="http://schemas.openxmlformats.org/drawingml/2006/main">
+              <a:graphicData uri="http://schemas.openxmlformats.org/drawingml/2006/picture">
+                <pic:pic xmlns:pic="http://schemas.openxmlformats.org/drawingml/2006/picture">
+                  <pic:nvPicPr>
+                    <pic:cNvPr id="546441456" name="Imagen 1" descr="Interfaz de usuario gráfica, Texto, Aplicación, Chat o mensaje de texto&#10;&#10;Descripción generada automáticamente"/>
+                    <pic:cNvPicPr/>
+                  </pic:nvPicPr>
+                  <pic:blipFill>
+                    <a:blip r:embed="rId11"/>
+                    <a:stretch>
+                      <a:fillRect/>
+                    </a:stretch>
+                  </pic:blipFill>
+                  <pic:spPr>
+                    <a:xfrm>
+                      <a:off x="0" y="0"/>
+                      <a:ext cx="8229600" cy="5297805"/>
+                    </a:xfrm>
+                    <a:prstGeom prst="rect">
+                      <a:avLst/>
+                    </a:prstGeom>
+                  </pic:spPr>
+                </pic:pic>
+              </a:graphicData>
+            </a:graphic>
+          </wp:inline>
+        </w:drawing>
       </w:r>
-      <w:proofErr w:type="spellEnd"/>
+    </w:p>
+    <w:p>
       <w:r>
-        <w:t xml:space="preserve">: </w:t>
+        <w:lastRenderedPageBreak/>
+        <w:drawing>
+          <wp:inline distT="0" distB="0" distL="0" distR="0" wp14:anchorId="54EE31A0" wp14:editId="07FECAEE">
+            <wp:extent cx="7994650" cy="5943600"/>
+            <wp:effectExtent l="0" t="0" r="6350" b="0"/>
+            <wp:docPr id="799017779" name="Imagen 1" descr="Interfaz de usuario gráfica, Aplicación&#10;&#10;Descripción generada automáticamente"/>
+            <wp:cNvGraphicFramePr>
+              <a:graphicFrameLocks xmlns:a="http://schemas.openxmlformats.org/drawingml/2006/main" noChangeAspect="1"/>
+            </wp:cNvGraphicFramePr>
+            <a:graphic xmlns:a="http://schemas.openxmlformats.org/drawingml/2006/main">
+              <a:graphicData uri="http://schemas.openxmlformats.org/drawingml/2006/picture">
+                <pic:pic xmlns:pic="http://schemas.openxmlformats.org/drawingml/2006/picture">
+                  <pic:nvPicPr>
+                    <pic:cNvPr id="799017779" name="Imagen 1" descr="Interfaz de usuario gráfica, Aplicación&#10;&#10;Descripción generada automáticamente"/>
+                    <pic:cNvPicPr/>
+                  </pic:nvPicPr>
+                  <pic:blipFill>
+                    <a:blip r:embed="rId12"/>
+                    <a:stretch>
+                      <a:fillRect/>
+                    </a:stretch>
+                  </pic:blipFill>
+                  <pic:spPr>
+                    <a:xfrm>
+                      <a:off x="0" y="0"/>
+                      <a:ext cx="7994650" cy="5943600"/>
+                    </a:xfrm>
+                    <a:prstGeom prst="rect">
+                      <a:avLst/>
+                    </a:prstGeom>
+                  </pic:spPr>
+                </pic:pic>
+              </a:graphicData>
+            </a:graphic>
+          </wp:inline>
+        </w:drawing>
+      </w:r>
+    </w:p>
+    <w:p>
+      <w:r>
+        <w:lastRenderedPageBreak/>
+        <w:drawing>
+          <wp:inline distT="0" distB="0" distL="0" distR="0" wp14:anchorId="5DD1F02D" wp14:editId="77503758">
+            <wp:extent cx="8229600" cy="5854700"/>
+            <wp:effectExtent l="0" t="0" r="0" b="0"/>
+            <wp:docPr id="1242649886" name="Imagen 1" descr="Interfaz de usuario gráfica, Aplicación&#10;&#10;Descripción generada automáticamente"/>
+            <wp:cNvGraphicFramePr>
+              <a:graphicFrameLocks xmlns:a="http://schemas.openxmlformats.org/drawingml/2006/main" noChangeAspect="1"/>
+            </wp:cNvGraphicFramePr>
+            <a:graphic xmlns:a="http://schemas.openxmlformats.org/drawingml/2006/main">
+              <a:graphicData uri="http://schemas.openxmlformats.org/drawingml/2006/picture">
+                <pic:pic xmlns:pic="http://schemas.openxmlformats.org/drawingml/2006/picture">
+                  <pic:nvPicPr>
+                    <pic:cNvPr id="1242649886" name="Imagen 1" descr="Interfaz de usuario gráfica, Aplicación&#10;&#10;Descripción generada automáticamente"/>
+                    <pic:cNvPicPr/>
+                  </pic:nvPicPr>
+                  <pic:blipFill>
+                    <a:blip r:embed="rId13"/>
+                    <a:stretch>
+                      <a:fillRect/>
+                    </a:stretch>
+                  </pic:blipFill>
+                  <pic:spPr>
+                    <a:xfrm>
+                      <a:off x="0" y="0"/>
+                      <a:ext cx="8229600" cy="5854700"/>
+                    </a:xfrm>
+                    <a:prstGeom prst="rect">
+                      <a:avLst/>
+                    </a:prstGeom>
+                  </pic:spPr>
+                </pic:pic>
+              </a:graphicData>
+            </a:graphic>
+          </wp:inline>
+        </w:drawing>
+      </w:r>
+    </w:p>
+    <w:p>
+      <w:r>
+        <w:lastRenderedPageBreak/>
+        <w:drawing>
+          <wp:inline distT="0" distB="0" distL="0" distR="0" wp14:anchorId="63A3F8A9" wp14:editId="59EED9CC">
+            <wp:extent cx="8229600" cy="5217795"/>
+            <wp:effectExtent l="0" t="0" r="0" b="1905"/>
+            <wp:docPr id="1553762549" name="Imagen 1" descr="Interfaz de usuario gráfica, Aplicación&#10;&#10;Descripción generada automáticamente"/>
+            <wp:cNvGraphicFramePr>
+              <a:graphicFrameLocks xmlns:a="http://schemas.openxmlformats.org/drawingml/2006/main" noChangeAspect="1"/>
+            </wp:cNvGraphicFramePr>
+            <a:graphic xmlns:a="http://schemas.openxmlformats.org/drawingml/2006/main">
+              <a:graphicData uri="http://schemas.openxmlformats.org/drawingml/2006/picture">
+                <pic:pic xmlns:pic="http://schemas.openxmlformats.org/drawingml/2006/picture">
+                  <pic:nvPicPr>
+                    <pic:cNvPr id="1553762549" name="Imagen 1" descr="Interfaz de usuario gráfica, Aplicación&#10;&#10;Descripción generada automáticamente"/>
+                    <pic:cNvPicPr/>
+                  </pic:nvPicPr>
+                  <pic:blipFill>
+                    <a:blip r:embed="rId14"/>
+                    <a:stretch>
+                      <a:fillRect/>
+                    </a:stretch>
+                  </pic:blipFill>
+                  <pic:spPr>
+                    <a:xfrm>
+                      <a:off x="0" y="0"/>
+                      <a:ext cx="8229600" cy="5217795"/>
+                    </a:xfrm>
+                    <a:prstGeom prst="rect">
+                      <a:avLst/>
+                    </a:prstGeom>
+                  </pic:spPr>
+                </pic:pic>
+              </a:graphicData>
+            </a:graphic>
+          </wp:inline>
+        </w:drawing>
       </w:r>
     </w:p>
     <w:p/>
-    <w:p/>
-    <w:p/>
+    <w:p>
+      <w:r>
+        <w:lastRenderedPageBreak/>
+        <w:drawing>
+          <wp:inline distT="0" distB="0" distL="0" distR="0" wp14:anchorId="5A2CD75A" wp14:editId="4B291514">
+            <wp:extent cx="8229600" cy="4228465"/>
+            <wp:effectExtent l="0" t="0" r="0" b="635"/>
+            <wp:docPr id="1488442928" name="Imagen 1" descr="Interfaz de usuario gráfica, Aplicación, Word, Teams&#10;&#10;Descripción generada automáticamente"/>
+            <wp:cNvGraphicFramePr>
+              <a:graphicFrameLocks xmlns:a="http://schemas.openxmlformats.org/drawingml/2006/main" noChangeAspect="1"/>
+            </wp:cNvGraphicFramePr>
+            <a:graphic xmlns:a="http://schemas.openxmlformats.org/drawingml/2006/main">
+              <a:graphicData uri="http://schemas.openxmlformats.org/drawingml/2006/picture">
+                <pic:pic xmlns:pic="http://schemas.openxmlformats.org/drawingml/2006/picture">
+                  <pic:nvPicPr>
+                    <pic:cNvPr id="1488442928" name="Imagen 1" descr="Interfaz de usuario gráfica, Aplicación, Word, Teams&#10;&#10;Descripción generada automáticamente"/>
+                    <pic:cNvPicPr/>
+                  </pic:nvPicPr>
+                  <pic:blipFill>
+                    <a:blip r:embed="rId15"/>
+                    <a:stretch>
+                      <a:fillRect/>
+                    </a:stretch>
+                  </pic:blipFill>
+                  <pic:spPr>
+                    <a:xfrm>
+                      <a:off x="0" y="0"/>
+                      <a:ext cx="8229600" cy="4228465"/>
+                    </a:xfrm>
+                    <a:prstGeom prst="rect">
+                      <a:avLst/>
+                    </a:prstGeom>
+                  </pic:spPr>
+                </pic:pic>
+              </a:graphicData>
+            </a:graphic>
+          </wp:inline>
+        </w:drawing>
+      </w:r>
+    </w:p>
     <w:p/>
     <w:p/>
     <w:p/>
@@ -1752,6 +1686,23 @@
 </file>
 
 <file path=customXml/item1.xml><?xml version="1.0" encoding="utf-8"?>
+<p:properties xmlns:p="http://schemas.microsoft.com/office/2006/metadata/properties" xmlns:xsi="http://www.w3.org/2001/XMLSchema-instance" xmlns:pc="http://schemas.microsoft.com/office/infopath/2007/PartnerControls">
+  <documentManagement>
+    <_activity xmlns="2fbb2bba-a82e-485b-a3d2-0c1bdfb3149a" xsi:nil="true"/>
+  </documentManagement>
+</p:properties>
+</file>
+
+<file path=customXml/item2.xml><?xml version="1.0" encoding="utf-8"?>
+<?mso-contentType ?>
+<FormTemplates xmlns="http://schemas.microsoft.com/sharepoint/v3/contenttype/forms">
+  <Display>DocumentLibraryForm</Display>
+  <Edit>DocumentLibraryForm</Edit>
+  <New>DocumentLibraryForm</New>
+</FormTemplates>
+</file>
+
+<file path=customXml/item3.xml><?xml version="1.0" encoding="utf-8"?>
 <ct:contentTypeSchema xmlns:ct="http://schemas.microsoft.com/office/2006/metadata/contentType" xmlns:ma="http://schemas.microsoft.com/office/2006/metadata/properties/metaAttributes" ct:_="" ma:_="" ma:contentTypeName="Document" ma:contentTypeID="0x0101001C3DFF252406B141A97285BF4890FAA8" ma:contentTypeVersion="15" ma:contentTypeDescription="Create a new document." ma:contentTypeScope="" ma:versionID="f4d75c16f01ffa8ba3495a00b48a26a5">
   <xsd:schema xmlns:xsd="http://www.w3.org/2001/XMLSchema" xmlns:xs="http://www.w3.org/2001/XMLSchema" xmlns:p="http://schemas.microsoft.com/office/2006/metadata/properties" xmlns:ns3="2fbb2bba-a82e-485b-a3d2-0c1bdfb3149a" xmlns:ns4="d94f27b6-2862-406f-bd8a-11389c9732d4" targetNamespace="http://schemas.microsoft.com/office/2006/metadata/properties" ma:root="true" ma:fieldsID="f87e982248801990d4e36666d47a01d2" ns3:_="" ns4:_="">
     <xsd:import namespace="2fbb2bba-a82e-485b-a3d2-0c1bdfb3149a"/>
@@ -1984,24 +1935,25 @@
 </ct:contentTypeSchema>
 </file>
 
-<file path=customXml/item2.xml><?xml version="1.0" encoding="utf-8"?>
-<?mso-contentType ?>
-<FormTemplates xmlns="http://schemas.microsoft.com/sharepoint/v3/contenttype/forms">
-  <Display>DocumentLibraryForm</Display>
-  <Edit>DocumentLibraryForm</Edit>
-  <New>DocumentLibraryForm</New>
-</FormTemplates>
+<file path=customXml/itemProps1.xml><?xml version="1.0" encoding="utf-8"?>
+<ds:datastoreItem xmlns:ds="http://schemas.openxmlformats.org/officeDocument/2006/customXml" ds:itemID="{35561068-458C-41C6-B500-EE46BEE4F995}">
+  <ds:schemaRefs>
+    <ds:schemaRef ds:uri="http://schemas.microsoft.com/office/2006/metadata/properties"/>
+    <ds:schemaRef ds:uri="http://schemas.microsoft.com/office/infopath/2007/PartnerControls"/>
+    <ds:schemaRef ds:uri="2fbb2bba-a82e-485b-a3d2-0c1bdfb3149a"/>
+  </ds:schemaRefs>
+</ds:datastoreItem>
 </file>
 
-<file path=customXml/item3.xml><?xml version="1.0" encoding="utf-8"?>
-<p:properties xmlns:p="http://schemas.microsoft.com/office/2006/metadata/properties" xmlns:xsi="http://www.w3.org/2001/XMLSchema-instance" xmlns:pc="http://schemas.microsoft.com/office/infopath/2007/PartnerControls">
-  <documentManagement>
-    <_activity xmlns="2fbb2bba-a82e-485b-a3d2-0c1bdfb3149a" xsi:nil="true"/>
-  </documentManagement>
-</p:properties>
+<file path=customXml/itemProps2.xml><?xml version="1.0" encoding="utf-8"?>
+<ds:datastoreItem xmlns:ds="http://schemas.openxmlformats.org/officeDocument/2006/customXml" ds:itemID="{25308118-4C80-4407-BA8A-7770F4707142}">
+  <ds:schemaRefs>
+    <ds:schemaRef ds:uri="http://schemas.microsoft.com/sharepoint/v3/contenttype/forms"/>
+  </ds:schemaRefs>
+</ds:datastoreItem>
 </file>
 
-<file path=customXml/itemProps1.xml><?xml version="1.0" encoding="utf-8"?>
+<file path=customXml/itemProps3.xml><?xml version="1.0" encoding="utf-8"?>
 <ds:datastoreItem xmlns:ds="http://schemas.openxmlformats.org/officeDocument/2006/customXml" ds:itemID="{03427B95-B2B8-42C8-80C1-7CE12E4CCF18}">
   <ds:schemaRefs>
     <ds:schemaRef ds:uri="http://schemas.microsoft.com/office/2006/metadata/contentType"/>
@@ -2018,22 +1970,4 @@
     <ds:schemaRef ds:uri="http://schemas.microsoft.com/internal/obd"/>
   </ds:schemaRefs>
 </ds:datastoreItem>
-</file>
-
-<file path=customXml/itemProps2.xml><?xml version="1.0" encoding="utf-8"?>
-<ds:datastoreItem xmlns:ds="http://schemas.openxmlformats.org/officeDocument/2006/customXml" ds:itemID="{25308118-4C80-4407-BA8A-7770F4707142}">
-  <ds:schemaRefs>
-    <ds:schemaRef ds:uri="http://schemas.microsoft.com/sharepoint/v3/contenttype/forms"/>
-  </ds:schemaRefs>
-</ds:datastoreItem>
-</file>
-
-<file path=customXml/itemProps3.xml><?xml version="1.0" encoding="utf-8"?>
-<ds:datastoreItem xmlns:ds="http://schemas.openxmlformats.org/officeDocument/2006/customXml" ds:itemID="{35561068-458C-41C6-B500-EE46BEE4F995}">
-  <ds:schemaRefs>
-    <ds:schemaRef ds:uri="http://schemas.microsoft.com/office/2006/metadata/properties"/>
-    <ds:schemaRef ds:uri="http://schemas.microsoft.com/office/infopath/2007/PartnerControls"/>
-    <ds:schemaRef ds:uri="2fbb2bba-a82e-485b-a3d2-0c1bdfb3149a"/>
-  </ds:schemaRefs>
-</ds:datastoreItem>
 </file>